--- a/Ecommerce_Technical_Document.docx
+++ b/Ecommerce_Technical_Document.docx
@@ -204,6 +204,22 @@
       <w:r>
         <w:t>Backend: Node.js, Express.js</w:t>
       </w:r>
+      <w:r>
+        <w:t xml:space="preserve">, </w:t>
+      </w:r>
+      <w:proofErr w:type="spellStart"/>
+      <w:r>
+        <w:t>Sequilize</w:t>
+      </w:r>
+      <w:proofErr w:type="spellEnd"/>
+      <w:r>
+        <w:t xml:space="preserve">, </w:t>
+      </w:r>
+      <w:proofErr w:type="spellStart"/>
+      <w:r>
+        <w:t>GraphQL</w:t>
+      </w:r>
+      <w:proofErr w:type="spellEnd"/>
     </w:p>
     <w:p>
       <w:pPr>
@@ -268,19 +284,8 @@
         </w:rPr>
       </w:pPr>
       <w:r>
-        <w:t>Deployment</w:t>
-      </w:r>
-      <w:proofErr w:type="gramStart"/>
-      <w:r>
-        <w:t xml:space="preserve">: </w:t>
-      </w:r>
-      <w:r>
-        <w:rPr>
-          <w:color w:val="FF0000"/>
-        </w:rPr>
-        <w:t>?</w:t>
-      </w:r>
-      <w:proofErr w:type="gramEnd"/>
+        <w:t xml:space="preserve">Deployment: </w:t>
+      </w:r>
     </w:p>
     <w:p>
       <w:pPr>

--- a/Ecommerce_Technical_Document.docx
+++ b/Ecommerce_Technical_Document.docx
@@ -205,21 +205,8 @@
         <w:t>Backend: Node.js, Express.js</w:t>
       </w:r>
       <w:r>
-        <w:t xml:space="preserve">, </w:t>
-      </w:r>
-      <w:proofErr w:type="spellStart"/>
-      <w:r>
-        <w:t>Sequilize</w:t>
-      </w:r>
-      <w:proofErr w:type="spellEnd"/>
-      <w:r>
-        <w:t xml:space="preserve">, </w:t>
-      </w:r>
-      <w:proofErr w:type="spellStart"/>
-      <w:r>
-        <w:t>GraphQL</w:t>
-      </w:r>
-      <w:proofErr w:type="spellEnd"/>
+        <w:t>, Sequilize, GraphQL</w:t>
+      </w:r>
     </w:p>
     <w:p>
       <w:pPr>
@@ -263,13 +250,8 @@
         <w:jc w:val="both"/>
       </w:pPr>
       <w:r>
-        <w:t xml:space="preserve">VCS: Git &amp; </w:t>
-      </w:r>
-      <w:proofErr w:type="spellStart"/>
-      <w:r>
-        <w:t>Github</w:t>
-      </w:r>
-      <w:proofErr w:type="spellEnd"/>
+        <w:t>VCS: Git &amp; Github</w:t>
+      </w:r>
     </w:p>
     <w:p>
       <w:pPr>
@@ -438,6 +420,40 @@
           <w:bCs/>
         </w:rPr>
       </w:pPr>
+    </w:p>
+    <w:p>
+      <w:pPr>
+        <w:jc w:val="both"/>
+        <w:rPr>
+          <w:b/>
+          <w:bCs/>
+        </w:rPr>
+      </w:pPr>
+    </w:p>
+    <w:p>
+      <w:pPr>
+        <w:jc w:val="both"/>
+        <w:rPr>
+          <w:b/>
+          <w:bCs/>
+        </w:rPr>
+      </w:pPr>
+    </w:p>
+    <w:p>
+      <w:pPr>
+        <w:jc w:val="both"/>
+        <w:rPr>
+          <w:b/>
+          <w:bCs/>
+        </w:rPr>
+      </w:pPr>
+      <w:r>
+        <w:rPr>
+          <w:b/>
+          <w:bCs/>
+        </w:rPr>
+        <w:t>Some text data…..</w:t>
+      </w:r>
     </w:p>
     <w:sectPr>
       <w:pgSz w:w="11906" w:h="16838"/>

--- a/Ecommerce_Technical_Document.docx
+++ b/Ecommerce_Technical_Document.docx
@@ -205,8 +205,21 @@
         <w:t>Backend: Node.js, Express.js</w:t>
       </w:r>
       <w:r>
-        <w:t>, Sequilize, GraphQL</w:t>
-      </w:r>
+        <w:t xml:space="preserve">, </w:t>
+      </w:r>
+      <w:proofErr w:type="spellStart"/>
+      <w:r>
+        <w:t>Sequilize</w:t>
+      </w:r>
+      <w:proofErr w:type="spellEnd"/>
+      <w:r>
+        <w:t xml:space="preserve">, </w:t>
+      </w:r>
+      <w:proofErr w:type="spellStart"/>
+      <w:r>
+        <w:t>GraphQL</w:t>
+      </w:r>
+      <w:proofErr w:type="spellEnd"/>
     </w:p>
     <w:p>
       <w:pPr>
@@ -250,8 +263,13 @@
         <w:jc w:val="both"/>
       </w:pPr>
       <w:r>
-        <w:t>VCS: Git &amp; Github</w:t>
-      </w:r>
+        <w:t xml:space="preserve">VCS: Git &amp; </w:t>
+      </w:r>
+      <w:proofErr w:type="spellStart"/>
+      <w:r>
+        <w:t>Github</w:t>
+      </w:r>
+      <w:proofErr w:type="spellEnd"/>
     </w:p>
     <w:p>
       <w:pPr>
@@ -452,8 +470,127 @@
           <w:b/>
           <w:bCs/>
         </w:rPr>
-        <w:t>Some text data…..</w:t>
-      </w:r>
+        <w:t>Some text data</w:t>
+      </w:r>
+      <w:proofErr w:type="gramStart"/>
+      <w:r>
+        <w:rPr>
+          <w:b/>
+          <w:bCs/>
+        </w:rPr>
+        <w:t>…..</w:t>
+      </w:r>
+      <w:proofErr w:type="gramEnd"/>
+    </w:p>
+    <w:p>
+      <w:pPr>
+        <w:jc w:val="both"/>
+        <w:rPr>
+          <w:b/>
+          <w:bCs/>
+        </w:rPr>
+      </w:pPr>
+      <w:r>
+        <w:rPr>
+          <w:b/>
+          <w:bCs/>
+        </w:rPr>
+        <w:t>Some text data</w:t>
+      </w:r>
+      <w:proofErr w:type="gramStart"/>
+      <w:r>
+        <w:rPr>
+          <w:b/>
+          <w:bCs/>
+        </w:rPr>
+        <w:t>…..</w:t>
+      </w:r>
+      <w:proofErr w:type="gramEnd"/>
+    </w:p>
+    <w:p>
+      <w:pPr>
+        <w:jc w:val="both"/>
+        <w:rPr>
+          <w:b/>
+          <w:bCs/>
+        </w:rPr>
+      </w:pPr>
+      <w:r>
+        <w:rPr>
+          <w:b/>
+          <w:bCs/>
+        </w:rPr>
+        <w:t>Some text data</w:t>
+      </w:r>
+      <w:proofErr w:type="gramStart"/>
+      <w:r>
+        <w:rPr>
+          <w:b/>
+          <w:bCs/>
+        </w:rPr>
+        <w:t>…..</w:t>
+      </w:r>
+      <w:proofErr w:type="gramEnd"/>
+    </w:p>
+    <w:p>
+      <w:pPr>
+        <w:jc w:val="both"/>
+        <w:rPr>
+          <w:b/>
+          <w:bCs/>
+        </w:rPr>
+      </w:pPr>
+      <w:r>
+        <w:rPr>
+          <w:b/>
+          <w:bCs/>
+        </w:rPr>
+        <w:t>Some text data</w:t>
+      </w:r>
+      <w:proofErr w:type="gramStart"/>
+      <w:r>
+        <w:rPr>
+          <w:b/>
+          <w:bCs/>
+        </w:rPr>
+        <w:t>…..</w:t>
+      </w:r>
+      <w:proofErr w:type="gramEnd"/>
+    </w:p>
+    <w:p>
+      <w:pPr>
+        <w:jc w:val="both"/>
+        <w:rPr>
+          <w:b/>
+          <w:bCs/>
+        </w:rPr>
+      </w:pPr>
+      <w:r>
+        <w:rPr>
+          <w:b/>
+          <w:bCs/>
+        </w:rPr>
+        <w:lastRenderedPageBreak/>
+        <w:t>Some text data</w:t>
+      </w:r>
+      <w:proofErr w:type="gramStart"/>
+      <w:r>
+        <w:rPr>
+          <w:b/>
+          <w:bCs/>
+        </w:rPr>
+        <w:t>…..</w:t>
+      </w:r>
+      <w:proofErr w:type="gramEnd"/>
+    </w:p>
+    <w:p>
+      <w:pPr>
+        <w:jc w:val="both"/>
+        <w:rPr>
+          <w:b/>
+          <w:bCs/>
+        </w:rPr>
+      </w:pPr>
     </w:p>
     <w:sectPr>
       <w:pgSz w:w="11906" w:h="16838"/>

--- a/Ecommerce_Technical_Document.docx
+++ b/Ecommerce_Technical_Document.docx
@@ -456,132 +456,6 @@
           <w:bCs/>
         </w:rPr>
       </w:pPr>
-    </w:p>
-    <w:p>
-      <w:pPr>
-        <w:jc w:val="both"/>
-        <w:rPr>
-          <w:b/>
-          <w:bCs/>
-        </w:rPr>
-      </w:pPr>
-      <w:r>
-        <w:rPr>
-          <w:b/>
-          <w:bCs/>
-        </w:rPr>
-        <w:t>Some text data</w:t>
-      </w:r>
-      <w:proofErr w:type="gramStart"/>
-      <w:r>
-        <w:rPr>
-          <w:b/>
-          <w:bCs/>
-        </w:rPr>
-        <w:t>…..</w:t>
-      </w:r>
-      <w:proofErr w:type="gramEnd"/>
-    </w:p>
-    <w:p>
-      <w:pPr>
-        <w:jc w:val="both"/>
-        <w:rPr>
-          <w:b/>
-          <w:bCs/>
-        </w:rPr>
-      </w:pPr>
-      <w:r>
-        <w:rPr>
-          <w:b/>
-          <w:bCs/>
-        </w:rPr>
-        <w:t>Some text data</w:t>
-      </w:r>
-      <w:proofErr w:type="gramStart"/>
-      <w:r>
-        <w:rPr>
-          <w:b/>
-          <w:bCs/>
-        </w:rPr>
-        <w:t>…..</w:t>
-      </w:r>
-      <w:proofErr w:type="gramEnd"/>
-    </w:p>
-    <w:p>
-      <w:pPr>
-        <w:jc w:val="both"/>
-        <w:rPr>
-          <w:b/>
-          <w:bCs/>
-        </w:rPr>
-      </w:pPr>
-      <w:r>
-        <w:rPr>
-          <w:b/>
-          <w:bCs/>
-        </w:rPr>
-        <w:t>Some text data</w:t>
-      </w:r>
-      <w:proofErr w:type="gramStart"/>
-      <w:r>
-        <w:rPr>
-          <w:b/>
-          <w:bCs/>
-        </w:rPr>
-        <w:t>…..</w:t>
-      </w:r>
-      <w:proofErr w:type="gramEnd"/>
-    </w:p>
-    <w:p>
-      <w:pPr>
-        <w:jc w:val="both"/>
-        <w:rPr>
-          <w:b/>
-          <w:bCs/>
-        </w:rPr>
-      </w:pPr>
-      <w:r>
-        <w:rPr>
-          <w:b/>
-          <w:bCs/>
-        </w:rPr>
-        <w:t>Some text data</w:t>
-      </w:r>
-      <w:proofErr w:type="gramStart"/>
-      <w:r>
-        <w:rPr>
-          <w:b/>
-          <w:bCs/>
-        </w:rPr>
-        <w:t>…..</w:t>
-      </w:r>
-      <w:proofErr w:type="gramEnd"/>
-    </w:p>
-    <w:p>
-      <w:pPr>
-        <w:jc w:val="both"/>
-        <w:rPr>
-          <w:b/>
-          <w:bCs/>
-        </w:rPr>
-      </w:pPr>
-      <w:r>
-        <w:rPr>
-          <w:b/>
-          <w:bCs/>
-        </w:rPr>
-        <w:lastRenderedPageBreak/>
-        <w:t>Some text data</w:t>
-      </w:r>
-      <w:proofErr w:type="gramStart"/>
-      <w:r>
-        <w:rPr>
-          <w:b/>
-          <w:bCs/>
-        </w:rPr>
-        <w:t>…..</w:t>
-      </w:r>
-      <w:proofErr w:type="gramEnd"/>
     </w:p>
     <w:p>
       <w:pPr>
